--- a/法令ファイル/人事院規則一四―五（公選による公職）/人事院規則一四―五（公選による公職）（昭和二十四年人事院規則一四―五）.docx
+++ b/法令ファイル/人事院規則一四―五（公選による公職）/人事院規則一四―五（公選による公職）（昭和二十四年人事院規則一四―五）.docx
@@ -19,69 +19,45 @@
     </w:p>
     <w:p>
       <w:pPr>
-        <w:pStyle w:val="Heading6"/>
+        <w:pStyle w:val="ListBullet"/>
         <w:ind w:left="880"/>
       </w:pPr>
       <w:r>
         <w:t>一</w:t>
-      </w:r>
-    </w:p>
-    <w:p>
-      <w:pPr>
-        <w:ind w:left="880"/>
-      </w:pPr>
-      <w:r>
+        <w:br/>
         <w:t>衆議院議員</w:t>
       </w:r>
     </w:p>
     <w:p>
       <w:pPr>
-        <w:pStyle w:val="Heading6"/>
+        <w:pStyle w:val="ListBullet"/>
         <w:ind w:left="880"/>
       </w:pPr>
       <w:r>
         <w:t>二</w:t>
-      </w:r>
-    </w:p>
-    <w:p>
-      <w:pPr>
-        <w:ind w:left="880"/>
-      </w:pPr>
-      <w:r>
+        <w:br/>
         <w:t>参議院議員</w:t>
       </w:r>
     </w:p>
     <w:p>
       <w:pPr>
-        <w:pStyle w:val="Heading6"/>
+        <w:pStyle w:val="ListBullet"/>
         <w:ind w:left="880"/>
       </w:pPr>
       <w:r>
         <w:t>三</w:t>
-      </w:r>
-    </w:p>
-    <w:p>
-      <w:pPr>
-        <w:ind w:left="880"/>
-      </w:pPr>
-      <w:r>
+        <w:br/>
         <w:t>地方公共団体の長</w:t>
       </w:r>
     </w:p>
     <w:p>
       <w:pPr>
-        <w:pStyle w:val="Heading6"/>
+        <w:pStyle w:val="ListBullet"/>
         <w:ind w:left="880"/>
       </w:pPr>
       <w:r>
         <w:t>四</w:t>
-      </w:r>
-    </w:p>
-    <w:p>
-      <w:pPr>
-        <w:ind w:left="880"/>
-      </w:pPr>
-      <w:r>
+        <w:br/>
         <w:t>地方公共団体の議会の議員</w:t>
       </w:r>
     </w:p>
@@ -95,7 +71,7 @@
         <w:pStyle w:val="Heading1"/>
       </w:pPr>
       <w:r>
-        <w:t>附　則</w:t>
+        <w:t>附則（平成二七年一〇月二八日人事院規則一四―五―五）</w:t>
       </w:r>
     </w:p>
     <w:p>
@@ -113,7 +89,7 @@
         <w:pStyle w:val="Heading1"/>
       </w:pPr>
       <w:r>
-        <w:t>附　則（令和二年一一月一六日人事院規則一四―五―六）</w:t>
+        <w:t>附則（令和二年一一月一六日人事院規則一四―五―六）</w:t>
       </w:r>
     </w:p>
     <w:p>
@@ -141,7 +117,7 @@
     </w:pPr>
     <w:r>
       <w:tab/>
-      <w:t>WeGov v0.1 - FTS141</w:t>
+      <w:t>WeGov v0.2 - FTS141</w:t>
     </w:r>
   </w:p>
 </w:ftr>
